--- a/KP/Word/UNIKOM_Maya Hermawati_Hengky Saputra_ Andrew CH Tooy_BAB 1.docx
+++ b/KP/Word/UNIKOM_Maya Hermawati_Hengky Saputra_ Andrew CH Tooy_BAB 1.docx
@@ -13,6 +13,8 @@
           <w:szCs w:val="26"/>
         </w:rPr>
       </w:pPr>
+      <w:bookmarkStart w:id="0" w:name="_GoBack"/>
+      <w:bookmarkEnd w:id="0"/>
       <w:r>
         <w:rPr>
           <w:rFonts w:ascii="Times New Roman" w:hAnsi="Times New Roman" w:cs="Times New Roman"/>
@@ -926,8 +928,6 @@
         </w:rPr>
         <w:t>.</w:t>
       </w:r>
-      <w:bookmarkStart w:id="0" w:name="_GoBack"/>
-      <w:bookmarkEnd w:id="0"/>
     </w:p>
     <w:p>
       <w:pPr>
@@ -3395,7 +3395,7 @@
 </file>
 
 <file path=customXml/itemProps1.xml><?xml version="1.0" encoding="utf-8"?>
-<ds:datastoreItem xmlns:ds="http://schemas.openxmlformats.org/officeDocument/2006/customXml" ds:itemID="{BF10B95A-2F84-4D85-9CBF-240DBDEEEAE4}">
+<ds:datastoreItem xmlns:ds="http://schemas.openxmlformats.org/officeDocument/2006/customXml" ds:itemID="{80893F3D-47AD-4C23-901C-A9C9CDBC999D}">
   <ds:schemaRefs>
     <ds:schemaRef ds:uri="http://schemas.openxmlformats.org/officeDocument/2006/bibliography"/>
   </ds:schemaRefs>
